--- a/_site/finanzas/finanzas-internacionales/2023-06-16-la-globalizacion/index.docx
+++ b/_site/finanzas/finanzas-internacionales/2023-06-16-la-globalizacion/index.docx
@@ -50,7 +50,7 @@
         <w:pStyle w:val="Heading1"/>
       </w:pPr>
       <w:r>
-        <w:t xml:space="preserve">Perspectivas Globales. Explorando los Fundamentos y Alcances de las Finanzas Internacionales: Un análisis en profundidad de los conceptos clave y su relevancia en un mundo interconectado</w:t>
+        <w:t xml:space="preserve">Fundamentos y Alcances de las Finanzas Internacionales: Un análisis de los conceptos y su relevancia</w:t>
       </w:r>
     </w:p>
     <w:p>
@@ -224,7 +224,7 @@
         <w:pStyle w:val="Heading1"/>
       </w:pPr>
       <w:r>
-        <w:t xml:space="preserve">Perspectivas Globales. Explorando los Fundamentos y Alcances de las Finanzas Internacionales: Un análisis en profundidad de los conceptos clave y su relevancia en un mundo interconectado</w:t>
+        <w:t xml:space="preserve">Fundamentos y Alcances de las Finanzas Internacionales: Un análisis de los conceptos y su relevancia</w:t>
       </w:r>
     </w:p>
     <w:bookmarkEnd w:id="26"/>
